--- a/PZS-seminarni_prace_2_MARTIN_KUČERA.docx
+++ b/PZS-seminarni_prace_2_MARTIN_KUČERA.docx
@@ -509,21 +509,7 @@
           <w:sz w:val="36"/>
           <w:szCs w:val="36"/>
         </w:rPr>
-        <w:t>Výpočet variability t</w:t>
-      </w:r>
-      <w:r>
-        <w:rPr>
-          <w:sz w:val="36"/>
-          <w:szCs w:val="36"/>
-        </w:rPr>
-        <w:t>ó</w:t>
-      </w:r>
-      <w:r>
-        <w:rPr>
-          <w:sz w:val="36"/>
-          <w:szCs w:val="36"/>
-        </w:rPr>
-        <w:t>niny hlasu a klasifikace</w:t>
+        <w:t>Výpočet variability tóniny hlasu a klasifikace</w:t>
       </w:r>
     </w:p>
     <w:p>
@@ -531,6 +517,9 @@
         <w:keepNext/>
       </w:pPr>
       <w:r>
+        <w:rPr>
+          <w:noProof/>
+        </w:rPr>
         <w:drawing>
           <wp:inline distT="0" distB="0" distL="0" distR="0" wp14:anchorId="772CE944" wp14:editId="073FDEEA">
             <wp:extent cx="5760720" cy="2798445"/>
@@ -704,6 +693,7 @@
       </w:pPr>
       <w:r>
         <w:rPr>
+          <w:noProof/>
           <w:sz w:val="28"/>
           <w:szCs w:val="28"/>
         </w:rPr>
@@ -820,14 +810,7 @@
           <w:sz w:val="28"/>
           <w:szCs w:val="28"/>
         </w:rPr>
-        <w:t xml:space="preserve">Klasifikace čistě podle </w:t>
-      </w:r>
-      <w:r>
-        <w:rPr>
-          <w:sz w:val="28"/>
-          <w:szCs w:val="28"/>
-        </w:rPr>
-        <w:t>t</w:t>
+        <w:t>Klasifikace čistě podle t</w:t>
       </w:r>
       <w:r>
         <w:rPr>
@@ -841,14 +824,23 @@
           <w:sz w:val="28"/>
           <w:szCs w:val="28"/>
         </w:rPr>
-        <w:t>n</w:t>
-      </w:r>
-      <w:r>
-        <w:rPr>
-          <w:sz w:val="28"/>
-          <w:szCs w:val="28"/>
-        </w:rPr>
-        <w:t xml:space="preserve">u hlasu je velice nepřesná a proto jsem se rozhodl provést výpočet </w:t>
+        <w:t xml:space="preserve">nu hlasu je velice </w:t>
+      </w:r>
+      <w:proofErr w:type="gramStart"/>
+      <w:r>
+        <w:rPr>
+          <w:sz w:val="28"/>
+          <w:szCs w:val="28"/>
+        </w:rPr>
+        <w:t>nepřesná</w:t>
+      </w:r>
+      <w:proofErr w:type="gramEnd"/>
+      <w:r>
+        <w:rPr>
+          <w:sz w:val="28"/>
+          <w:szCs w:val="28"/>
+        </w:rPr>
+        <w:t xml:space="preserve"> a proto jsem se rozhodl provést výpočet </w:t>
       </w:r>
       <w:r>
         <w:rPr>
@@ -879,6 +871,7 @@
         <w:t xml:space="preserve">(Fast Fourier </w:t>
       </w:r>
       <w:proofErr w:type="spellStart"/>
+      <w:proofErr w:type="gramStart"/>
       <w:r>
         <w:rPr>
           <w:sz w:val="28"/>
@@ -892,21 +885,22 @@
           <w:sz w:val="28"/>
           <w:szCs w:val="28"/>
         </w:rPr>
-        <w:t>)</w:t>
-      </w:r>
+        <w:t xml:space="preserve">) </w:t>
+      </w:r>
+      <w:r>
+        <w:rPr>
+          <w:sz w:val="28"/>
+          <w:szCs w:val="28"/>
+        </w:rPr>
+        <w:t xml:space="preserve"> převede</w:t>
+      </w:r>
+      <w:proofErr w:type="gramEnd"/>
       <w:r>
         <w:rPr>
           <w:sz w:val="28"/>
           <w:szCs w:val="28"/>
         </w:rPr>
         <w:t xml:space="preserve"> </w:t>
-      </w:r>
-      <w:r>
-        <w:rPr>
-          <w:sz w:val="28"/>
-          <w:szCs w:val="28"/>
-        </w:rPr>
-        <w:t xml:space="preserve"> převede </w:t>
       </w:r>
       <w:r>
         <w:rPr>
@@ -1068,6 +1062,7 @@
       </w:pPr>
       <w:r>
         <w:rPr>
+          <w:noProof/>
           <w:sz w:val="28"/>
           <w:szCs w:val="28"/>
         </w:rPr>
@@ -1335,6 +1330,7 @@
       </w:pPr>
       <w:r>
         <w:rPr>
+          <w:noProof/>
           <w:sz w:val="28"/>
           <w:szCs w:val="28"/>
         </w:rPr>
@@ -1413,7 +1409,23 @@
           <w:sz w:val="28"/>
           <w:szCs w:val="28"/>
         </w:rPr>
-        <w:t xml:space="preserve">Tato analýza se používá k získání klíčových rysů zvuku a dobře reprezentuje jak lidské ucho vnímá zvuk. Např. </w:t>
+        <w:t xml:space="preserve">Tato analýza se používá k získání klíčových rysů zvuku a dobře </w:t>
+      </w:r>
+      <w:proofErr w:type="gramStart"/>
+      <w:r>
+        <w:rPr>
+          <w:sz w:val="28"/>
+          <w:szCs w:val="28"/>
+        </w:rPr>
+        <w:t>reprezentuje</w:t>
+      </w:r>
+      <w:proofErr w:type="gramEnd"/>
+      <w:r>
+        <w:rPr>
+          <w:sz w:val="28"/>
+          <w:szCs w:val="28"/>
+        </w:rPr>
+        <w:t xml:space="preserve"> jak lidské ucho vnímá zvuk. Např. </w:t>
       </w:r>
       <w:r>
         <w:rPr>
@@ -1443,6 +1455,7 @@
       </w:pPr>
       <w:r>
         <w:rPr>
+          <w:noProof/>
           <w:sz w:val="28"/>
           <w:szCs w:val="28"/>
         </w:rPr>
@@ -2338,14 +2351,126 @@
     </w:p>
     <w:p>
       <w:pPr>
+        <w:pStyle w:val="Odstavecseseznamem"/>
         <w:keepNext/>
       </w:pPr>
       <w:r>
         <w:rPr>
+          <w:b/>
+          <w:bCs/>
           <w:sz w:val="28"/>
           <w:szCs w:val="28"/>
         </w:rPr>
         <w:lastRenderedPageBreak/>
+        <w:t>Konečným výsledkem je 69,71% úspěšnost klasifikace (viz výpis)</w:t>
+      </w:r>
+      <w:r>
+        <w:rPr>
+          <w:b/>
+          <w:bCs/>
+          <w:sz w:val="28"/>
+          <w:szCs w:val="28"/>
+        </w:rPr>
+        <w:drawing>
+          <wp:inline distT="0" distB="0" distL="0" distR="0" wp14:anchorId="46552282" wp14:editId="4B19A2ED">
+            <wp:extent cx="5082980" cy="1265030"/>
+            <wp:effectExtent l="0" t="0" r="3810" b="0"/>
+            <wp:docPr id="1444846220" name="Obrázek 1"/>
+            <wp:cNvGraphicFramePr>
+              <a:graphicFrameLocks xmlns:a="http://schemas.openxmlformats.org/drawingml/2006/main" noChangeAspect="1"/>
+            </wp:cNvGraphicFramePr>
+            <a:graphic xmlns:a="http://schemas.openxmlformats.org/drawingml/2006/main">
+              <a:graphicData uri="http://schemas.openxmlformats.org/drawingml/2006/picture">
+                <pic:pic xmlns:pic="http://schemas.openxmlformats.org/drawingml/2006/picture">
+                  <pic:nvPicPr>
+                    <pic:cNvPr id="1444846220" name=""/>
+                    <pic:cNvPicPr/>
+                  </pic:nvPicPr>
+                  <pic:blipFill>
+                    <a:blip r:embed="rId10"/>
+                    <a:stretch>
+                      <a:fillRect/>
+                    </a:stretch>
+                  </pic:blipFill>
+                  <pic:spPr>
+                    <a:xfrm>
+                      <a:off x="0" y="0"/>
+                      <a:ext cx="5082980" cy="1265030"/>
+                    </a:xfrm>
+                    <a:prstGeom prst="rect">
+                      <a:avLst/>
+                    </a:prstGeom>
+                  </pic:spPr>
+                </pic:pic>
+              </a:graphicData>
+            </a:graphic>
+          </wp:inline>
+        </w:drawing>
+      </w:r>
+    </w:p>
+    <w:p>
+      <w:pPr>
+        <w:pStyle w:val="Titulek"/>
+        <w:rPr>
+          <w:color w:val="auto"/>
+          <w:sz w:val="28"/>
+          <w:szCs w:val="28"/>
+        </w:rPr>
+      </w:pPr>
+      <w:r>
+        <w:rPr>
+          <w:color w:val="auto"/>
+        </w:rPr>
+        <w:t xml:space="preserve">Obrázek </w:t>
+      </w:r>
+      <w:r>
+        <w:rPr>
+          <w:color w:val="auto"/>
+        </w:rPr>
+        <w:fldChar w:fldCharType="begin"/>
+      </w:r>
+      <w:r>
+        <w:rPr>
+          <w:color w:val="auto"/>
+        </w:rPr>
+        <w:instrText xml:space="preserve"> SEQ Obrázek \* ARABIC </w:instrText>
+      </w:r>
+      <w:r>
+        <w:rPr>
+          <w:color w:val="auto"/>
+        </w:rPr>
+        <w:fldChar w:fldCharType="separate"/>
+      </w:r>
+      <w:r>
+        <w:rPr>
+          <w:noProof/>
+          <w:color w:val="auto"/>
+        </w:rPr>
+        <w:t>5</w:t>
+      </w:r>
+      <w:r>
+        <w:rPr>
+          <w:color w:val="auto"/>
+        </w:rPr>
+        <w:fldChar w:fldCharType="end"/>
+      </w:r>
+      <w:r>
+        <w:rPr>
+          <w:color w:val="auto"/>
+        </w:rPr>
+        <w:t xml:space="preserve"> - výpis výsledků</w:t>
+      </w:r>
+    </w:p>
+    <w:p>
+      <w:pPr>
+        <w:keepNext/>
+      </w:pPr>
+      <w:r>
+        <w:rPr>
+          <w:noProof/>
+          <w:sz w:val="28"/>
+          <w:szCs w:val="28"/>
+        </w:rPr>
         <w:drawing>
           <wp:inline distT="0" distB="0" distL="0" distR="0" wp14:anchorId="14FA2612" wp14:editId="44141445">
             <wp:extent cx="5760720" cy="3741420"/>
@@ -2362,7 +2487,7 @@
                     <pic:cNvPicPr/>
                   </pic:nvPicPr>
                   <pic:blipFill>
-                    <a:blip r:embed="rId10"/>
+                    <a:blip r:embed="rId11"/>
                     <a:stretch>
                       <a:fillRect/>
                     </a:stretch>
@@ -2421,7 +2546,7 @@
           <w:noProof/>
           <w:color w:val="auto"/>
         </w:rPr>
-        <w:t>5</w:t>
+        <w:t>6</w:t>
       </w:r>
       <w:r>
         <w:rPr>
@@ -2443,9 +2568,11 @@
       </w:pPr>
       <w:r>
         <w:rPr>
-          <w:sz w:val="28"/>
-          <w:szCs w:val="28"/>
-        </w:rPr>
+          <w:noProof/>
+          <w:sz w:val="28"/>
+          <w:szCs w:val="28"/>
+        </w:rPr>
+        <w:lastRenderedPageBreak/>
         <w:drawing>
           <wp:inline distT="0" distB="0" distL="0" distR="0" wp14:anchorId="148B4EF5" wp14:editId="1AA40EE4">
             <wp:extent cx="5760720" cy="4061460"/>
@@ -2462,7 +2589,7 @@
                     <pic:cNvPicPr/>
                   </pic:nvPicPr>
                   <pic:blipFill>
-                    <a:blip r:embed="rId11"/>
+                    <a:blip r:embed="rId12"/>
                     <a:stretch>
                       <a:fillRect/>
                     </a:stretch>
@@ -2521,7 +2648,7 @@
           <w:noProof/>
           <w:color w:val="auto"/>
         </w:rPr>
-        <w:t>6</w:t>
+        <w:t>7</w:t>
       </w:r>
       <w:r>
         <w:rPr>
@@ -3704,6 +3831,7 @@
   <w:style w:type="character" w:default="1" w:styleId="Standardnpsmoodstavce">
     <w:name w:val="Default Paragraph Font"/>
     <w:uiPriority w:val="1"/>
+    <w:semiHidden/>
     <w:unhideWhenUsed/>
   </w:style>
   <w:style w:type="table" w:default="1" w:styleId="Normlntabulka">
